--- a/Project Charter - Sight By Touch.docx
+++ b/Project Charter - Sight By Touch.docx
@@ -1,6 +1,6 @@
 
 <file path=word/document.xml><?xml version="1.0" encoding="utf-8"?>
-<w:document xmlns:wpc="http://schemas.microsoft.com/office/word/2010/wordprocessingCanvas" xmlns:mc="http://schemas.openxmlformats.org/markup-compatibility/2006" xmlns:o="urn:schemas-microsoft-com:office:office" xmlns:r="http://schemas.openxmlformats.org/officeDocument/2006/relationships" xmlns:m="http://schemas.openxmlformats.org/officeDocument/2006/math" xmlns:v="urn:schemas-microsoft-com:vml" xmlns:wp14="http://schemas.microsoft.com/office/word/2010/wordprocessingDrawing" xmlns:wp="http://schemas.openxmlformats.org/drawingml/2006/wordprocessingDrawing" xmlns:w10="urn:schemas-microsoft-com:office:word" xmlns:w="http://schemas.openxmlformats.org/wordprocessingml/2006/main" xmlns:w14="http://schemas.microsoft.com/office/word/2010/wordml" xmlns:wpg="http://schemas.microsoft.com/office/word/2010/wordprocessingGroup" xmlns:wpi="http://schemas.microsoft.com/office/word/2010/wordprocessingInk" xmlns:wne="http://schemas.microsoft.com/office/word/2006/wordml" xmlns:wps="http://schemas.microsoft.com/office/word/2010/wordprocessingShape" mc:Ignorable="w14 wp14">
+<w:document xmlns:ve="http://schemas.openxmlformats.org/markup-compatibility/2006" xmlns:o="urn:schemas-microsoft-com:office:office" xmlns:r="http://schemas.openxmlformats.org/officeDocument/2006/relationships" xmlns:m="http://schemas.openxmlformats.org/officeDocument/2006/math" xmlns:v="urn:schemas-microsoft-com:vml" xmlns:wp="http://schemas.openxmlformats.org/drawingml/2006/wordprocessingDrawing" xmlns:w10="urn:schemas-microsoft-com:office:word" xmlns:w="http://schemas.openxmlformats.org/wordprocessingml/2006/main" xmlns:wne="http://schemas.microsoft.com/office/word/2006/wordml">
   <w:body>
     <w:p>
       <w:pPr>
@@ -103,8 +103,8 @@
       <w:pPr>
         <w:pStyle w:val="RecordDates"/>
         <w:sectPr>
-          <w:headerReference w:type="default" r:id="rId9"/>
-          <w:footerReference w:type="default" r:id="rId10"/>
+          <w:headerReference w:type="default" r:id="rId8"/>
+          <w:footerReference w:type="default" r:id="rId9"/>
           <w:pgSz w:w="12240" w:h="15840"/>
           <w:pgMar w:top="288" w:right="1440" w:bottom="792" w:left="1440" w:header="720" w:footer="720" w:gutter="0"/>
           <w:cols w:space="720"/>
@@ -126,7 +126,7 @@
         <w:rPr>
           <w:noProof/>
         </w:rPr>
-        <w:t>10/21/2013 10:53:00 AM</w:t>
+        <w:t>10/21/2013 9:55:00 AM</w:t>
       </w:r>
       <w:r>
         <w:rPr>
@@ -4648,8 +4648,8 @@
           <w:tab w:val="left" w:pos="1440"/>
         </w:tabs>
         <w:sectPr>
-          <w:headerReference w:type="default" r:id="rId11"/>
-          <w:footerReference w:type="default" r:id="rId12"/>
+          <w:headerReference w:type="default" r:id="rId10"/>
+          <w:footerReference w:type="default" r:id="rId11"/>
           <w:pgSz w:w="12240" w:h="15840"/>
           <w:pgMar w:top="288" w:right="1440" w:bottom="792" w:left="1440" w:header="720" w:footer="720" w:gutter="0"/>
           <w:pgNumType w:start="1"/>
@@ -4984,12 +4984,19 @@
       <w:tblPr>
         <w:tblW w:w="8200" w:type="dxa"/>
         <w:jc w:val="center"/>
+        <w:tblBorders>
+          <w:top w:val="single" w:sz="4" w:space="0" w:color="auto"/>
+          <w:left w:val="single" w:sz="4" w:space="0" w:color="auto"/>
+          <w:bottom w:val="single" w:sz="4" w:space="0" w:color="auto"/>
+          <w:right w:val="single" w:sz="4" w:space="0" w:color="auto"/>
+          <w:insideH w:val="single" w:sz="4" w:space="0" w:color="auto"/>
+        </w:tblBorders>
         <w:tblLayout w:type="fixed"/>
         <w:tblCellMar>
           <w:left w:w="10" w:type="dxa"/>
           <w:right w:w="10" w:type="dxa"/>
         </w:tblCellMar>
-        <w:tblLook w:val="04A0" w:firstRow="1" w:lastRow="0" w:firstColumn="1" w:lastColumn="0" w:noHBand="0" w:noVBand="1"/>
+        <w:tblLook w:val="04A0"/>
       </w:tblPr>
       <w:tblGrid>
         <w:gridCol w:w="1720"/>
@@ -5004,10 +5011,6 @@
         <w:tc>
           <w:tcPr>
             <w:tcW w:w="1720" w:type="dxa"/>
-            <w:tcBorders>
-              <w:top w:val="single" w:sz="4" w:space="0" w:color="000000"/>
-              <w:left w:val="single" w:sz="4" w:space="0" w:color="000000"/>
-            </w:tcBorders>
             <w:shd w:val="clear" w:color="auto" w:fill="8DB4E3"/>
             <w:noWrap/>
             <w:tcMar>
@@ -5038,9 +5041,6 @@
         <w:tc>
           <w:tcPr>
             <w:tcW w:w="2480" w:type="dxa"/>
-            <w:tcBorders>
-              <w:top w:val="single" w:sz="4" w:space="0" w:color="000000"/>
-            </w:tcBorders>
             <w:shd w:val="clear" w:color="auto" w:fill="8DB4E3"/>
             <w:noWrap/>
             <w:tcMar>
@@ -5071,10 +5071,6 @@
         <w:tc>
           <w:tcPr>
             <w:tcW w:w="4000" w:type="dxa"/>
-            <w:tcBorders>
-              <w:top w:val="single" w:sz="4" w:space="0" w:color="000000"/>
-              <w:right w:val="single" w:sz="4" w:space="0" w:color="000000"/>
-            </w:tcBorders>
             <w:shd w:val="clear" w:color="auto" w:fill="8DB4E3"/>
             <w:noWrap/>
             <w:tcMar>
@@ -5111,9 +5107,6 @@
         <w:tc>
           <w:tcPr>
             <w:tcW w:w="1720" w:type="dxa"/>
-            <w:tcBorders>
-              <w:left w:val="single" w:sz="4" w:space="0" w:color="000000"/>
-            </w:tcBorders>
             <w:noWrap/>
             <w:tcMar>
               <w:top w:w="0" w:type="dxa"/>
@@ -5170,9 +5163,6 @@
         <w:tc>
           <w:tcPr>
             <w:tcW w:w="4000" w:type="dxa"/>
-            <w:tcBorders>
-              <w:right w:val="single" w:sz="4" w:space="0" w:color="000000"/>
-            </w:tcBorders>
             <w:noWrap/>
             <w:tcMar>
               <w:top w:w="0" w:type="dxa"/>
@@ -5193,7 +5183,7 @@
                 <w:sz w:val="22"/>
                 <w:szCs w:val="22"/>
               </w:rPr>
-              <w:t>Oversees project. Checks status of teams.</w:t>
+              <w:t>-Oversees project. Checks status of teams.</w:t>
             </w:r>
           </w:p>
         </w:tc>
@@ -5206,9 +5196,6 @@
         <w:tc>
           <w:tcPr>
             <w:tcW w:w="1720" w:type="dxa"/>
-            <w:tcBorders>
-              <w:left w:val="single" w:sz="4" w:space="0" w:color="000000"/>
-            </w:tcBorders>
             <w:shd w:val="clear" w:color="auto" w:fill="C5D9F1"/>
             <w:noWrap/>
             <w:tcMar>
@@ -5232,8 +5219,21 @@
                 <w:sz w:val="22"/>
                 <w:szCs w:val="22"/>
               </w:rPr>
-              <w:t>Paul Sassaman</w:t>
-            </w:r>
+              <w:t xml:space="preserve">Paul </w:t>
+            </w:r>
+            <w:proofErr w:type="spellStart"/>
+            <w:r>
+              <w:rPr>
+                <w:rFonts w:ascii="Calibri" w:hAnsi="Calibri"/>
+                <w:b/>
+                <w:bCs/>
+                <w:color w:val="000000"/>
+                <w:sz w:val="22"/>
+                <w:szCs w:val="22"/>
+              </w:rPr>
+              <w:t>Sassaman</w:t>
+            </w:r>
+            <w:proofErr w:type="spellEnd"/>
           </w:p>
         </w:tc>
         <w:tc>
@@ -5267,9 +5267,6 @@
         <w:tc>
           <w:tcPr>
             <w:tcW w:w="4000" w:type="dxa"/>
-            <w:tcBorders>
-              <w:right w:val="single" w:sz="4" w:space="0" w:color="000000"/>
-            </w:tcBorders>
             <w:shd w:val="clear" w:color="auto" w:fill="C5D9F1"/>
             <w:noWrap/>
             <w:tcMar>
@@ -5291,7 +5288,7 @@
                 <w:sz w:val="22"/>
                 <w:szCs w:val="22"/>
               </w:rPr>
-              <w:t>Provides team with feedback.</w:t>
+              <w:t>-Provides team with feedback.</w:t>
             </w:r>
           </w:p>
         </w:tc>
@@ -5304,9 +5301,6 @@
         <w:tc>
           <w:tcPr>
             <w:tcW w:w="1720" w:type="dxa"/>
-            <w:tcBorders>
-              <w:left w:val="single" w:sz="4" w:space="0" w:color="000000"/>
-            </w:tcBorders>
             <w:noWrap/>
             <w:tcMar>
               <w:top w:w="0" w:type="dxa"/>
@@ -5329,8 +5323,21 @@
                 <w:sz w:val="22"/>
                 <w:szCs w:val="22"/>
               </w:rPr>
-              <w:t>Jennifer Svelan</w:t>
-            </w:r>
+              <w:t xml:space="preserve">Jennifer </w:t>
+            </w:r>
+            <w:proofErr w:type="spellStart"/>
+            <w:r>
+              <w:rPr>
+                <w:rFonts w:ascii="Calibri" w:hAnsi="Calibri"/>
+                <w:b/>
+                <w:bCs/>
+                <w:color w:val="000000"/>
+                <w:sz w:val="22"/>
+                <w:szCs w:val="22"/>
+              </w:rPr>
+              <w:t>Svelan</w:t>
+            </w:r>
+            <w:proofErr w:type="spellEnd"/>
           </w:p>
         </w:tc>
         <w:tc>
@@ -5363,9 +5370,6 @@
         <w:tc>
           <w:tcPr>
             <w:tcW w:w="4000" w:type="dxa"/>
-            <w:tcBorders>
-              <w:right w:val="single" w:sz="4" w:space="0" w:color="000000"/>
-            </w:tcBorders>
             <w:noWrap/>
             <w:tcMar>
               <w:top w:w="0" w:type="dxa"/>
@@ -5386,7 +5390,7 @@
                 <w:sz w:val="22"/>
                 <w:szCs w:val="22"/>
               </w:rPr>
-              <w:t>Provides team with feedback,</w:t>
+              <w:t>-Provides team with feedback,</w:t>
             </w:r>
             <w:r>
               <w:rPr>
@@ -5409,9 +5413,6 @@
         <w:tc>
           <w:tcPr>
             <w:tcW w:w="1720" w:type="dxa"/>
-            <w:tcBorders>
-              <w:left w:val="single" w:sz="4" w:space="0" w:color="000000"/>
-            </w:tcBorders>
             <w:shd w:val="clear" w:color="auto" w:fill="B6DDE8"/>
             <w:noWrap/>
             <w:tcMar>
@@ -5454,21 +5455,15 @@
           <w:p>
             <w:pPr>
               <w:spacing w:before="0"/>
+            </w:pPr>
+            <w:r>
               <w:rPr>
                 <w:rFonts w:ascii="Calibri" w:hAnsi="Calibri"/>
                 <w:color w:val="000000"/>
                 <w:sz w:val="22"/>
                 <w:szCs w:val="22"/>
               </w:rPr>
-            </w:pPr>
-            <w:r>
-              <w:rPr>
-                <w:rFonts w:ascii="Calibri" w:hAnsi="Calibri"/>
-                <w:color w:val="000000"/>
-                <w:sz w:val="22"/>
-                <w:szCs w:val="22"/>
-              </w:rPr>
-              <w:t>Team Leader/Project Manager</w:t>
+              <w:t xml:space="preserve">Team Leader </w:t>
             </w:r>
             <w:r>
               <w:rPr>
@@ -5495,9 +5490,6 @@
         <w:tc>
           <w:tcPr>
             <w:tcW w:w="4000" w:type="dxa"/>
-            <w:tcBorders>
-              <w:right w:val="single" w:sz="4" w:space="0" w:color="000000"/>
-            </w:tcBorders>
             <w:shd w:val="clear" w:color="auto" w:fill="B6DDE8"/>
             <w:tcMar>
               <w:top w:w="0" w:type="dxa"/>
@@ -5518,7 +5510,7 @@
                 <w:sz w:val="22"/>
                 <w:szCs w:val="22"/>
               </w:rPr>
-              <w:t>Keeps track of schedule, assigns tasks.</w:t>
+              <w:t>-Keeps track of schedule, assigns tasks.</w:t>
             </w:r>
             <w:r>
               <w:rPr>
@@ -5528,7 +5520,7 @@
                 <w:szCs w:val="22"/>
               </w:rPr>
               <w:br/>
-              <w:t>Integrates all the sections in major deliverables.</w:t>
+              <w:t>-Integrates all the sections in major deliverables.</w:t>
             </w:r>
             <w:r>
               <w:rPr>
@@ -5538,7 +5530,280 @@
                 <w:szCs w:val="22"/>
               </w:rPr>
               <w:br/>
-              <w:t>Concerned with overall design of product and helps where is needed.</w:t>
+              <w:t>-Concerned with overall design of product and helps where is needed.</w:t>
+            </w:r>
+          </w:p>
+        </w:tc>
+      </w:tr>
+      <w:tr>
+        <w:trPr>
+          <w:trHeight w:val="1449"/>
+          <w:jc w:val="center"/>
+        </w:trPr>
+        <w:tc>
+          <w:tcPr>
+            <w:tcW w:w="1720" w:type="dxa"/>
+            <w:noWrap/>
+            <w:tcMar>
+              <w:top w:w="0" w:type="dxa"/>
+              <w:left w:w="108" w:type="dxa"/>
+              <w:bottom w:w="0" w:type="dxa"/>
+              <w:right w:w="108" w:type="dxa"/>
+            </w:tcMar>
+            <w:vAlign w:val="center"/>
+          </w:tcPr>
+          <w:p>
+            <w:pPr>
+              <w:spacing w:before="0"/>
+            </w:pPr>
+            <w:r>
+              <w:rPr>
+                <w:rFonts w:ascii="Calibri" w:hAnsi="Calibri"/>
+                <w:b/>
+                <w:bCs/>
+                <w:color w:val="000000"/>
+                <w:sz w:val="22"/>
+                <w:szCs w:val="22"/>
+              </w:rPr>
+              <w:lastRenderedPageBreak/>
+              <w:t>Victor Rodriguez</w:t>
+            </w:r>
+          </w:p>
+        </w:tc>
+        <w:tc>
+          <w:tcPr>
+            <w:tcW w:w="2480" w:type="dxa"/>
+            <w:noWrap/>
+            <w:tcMar>
+              <w:top w:w="0" w:type="dxa"/>
+              <w:left w:w="108" w:type="dxa"/>
+              <w:bottom w:w="0" w:type="dxa"/>
+              <w:right w:w="108" w:type="dxa"/>
+            </w:tcMar>
+            <w:vAlign w:val="center"/>
+          </w:tcPr>
+          <w:p>
+            <w:pPr>
+              <w:spacing w:before="0"/>
+            </w:pPr>
+            <w:r>
+              <w:rPr>
+                <w:rFonts w:ascii="Calibri" w:hAnsi="Calibri"/>
+                <w:color w:val="000000"/>
+                <w:sz w:val="22"/>
+                <w:szCs w:val="22"/>
+              </w:rPr>
+              <w:t>Disciplinary Officer</w:t>
+            </w:r>
+            <w:r>
+              <w:rPr>
+                <w:rFonts w:ascii="Calibri" w:hAnsi="Calibri"/>
+                <w:color w:val="000000"/>
+                <w:sz w:val="22"/>
+                <w:szCs w:val="22"/>
+              </w:rPr>
+              <w:br/>
+              <w:t>Team Representative</w:t>
+            </w:r>
+            <w:r>
+              <w:rPr>
+                <w:rFonts w:ascii="Calibri" w:hAnsi="Calibri"/>
+                <w:color w:val="000000"/>
+                <w:sz w:val="22"/>
+                <w:szCs w:val="22"/>
+              </w:rPr>
+              <w:br/>
+              <w:t>Software Architect</w:t>
+            </w:r>
+          </w:p>
+        </w:tc>
+        <w:tc>
+          <w:tcPr>
+            <w:tcW w:w="4000" w:type="dxa"/>
+            <w:noWrap/>
+            <w:tcMar>
+              <w:top w:w="0" w:type="dxa"/>
+              <w:left w:w="108" w:type="dxa"/>
+              <w:bottom w:w="0" w:type="dxa"/>
+              <w:right w:w="108" w:type="dxa"/>
+            </w:tcMar>
+            <w:vAlign w:val="center"/>
+          </w:tcPr>
+          <w:p>
+            <w:pPr>
+              <w:spacing w:before="0"/>
+            </w:pPr>
+            <w:r>
+              <w:rPr>
+                <w:rFonts w:ascii="Calibri" w:hAnsi="Calibri"/>
+                <w:color w:val="000000"/>
+                <w:sz w:val="22"/>
+                <w:szCs w:val="22"/>
+              </w:rPr>
+              <w:t>-Makes sure everyone is on task.</w:t>
+            </w:r>
+            <w:r>
+              <w:rPr>
+                <w:rFonts w:ascii="Calibri" w:hAnsi="Calibri"/>
+                <w:color w:val="000000"/>
+                <w:sz w:val="22"/>
+                <w:szCs w:val="22"/>
+              </w:rPr>
+              <w:br/>
+              <w:t>-Represents team during meetings with sponsors.</w:t>
+            </w:r>
+            <w:r>
+              <w:rPr>
+                <w:rFonts w:ascii="Calibri" w:hAnsi="Calibri"/>
+                <w:color w:val="000000"/>
+                <w:sz w:val="22"/>
+                <w:szCs w:val="22"/>
+              </w:rPr>
+              <w:br/>
+              <w:t>-Makes high level design choices including code and tools.</w:t>
+            </w:r>
+          </w:p>
+        </w:tc>
+      </w:tr>
+      <w:tr>
+        <w:trPr>
+          <w:trHeight w:val="1500"/>
+          <w:jc w:val="center"/>
+        </w:trPr>
+        <w:tc>
+          <w:tcPr>
+            <w:tcW w:w="1720" w:type="dxa"/>
+            <w:shd w:val="clear" w:color="auto" w:fill="B6DDE8"/>
+            <w:noWrap/>
+            <w:tcMar>
+              <w:top w:w="0" w:type="dxa"/>
+              <w:left w:w="108" w:type="dxa"/>
+              <w:bottom w:w="0" w:type="dxa"/>
+              <w:right w:w="108" w:type="dxa"/>
+            </w:tcMar>
+            <w:vAlign w:val="center"/>
+          </w:tcPr>
+          <w:p>
+            <w:pPr>
+              <w:spacing w:before="0"/>
+            </w:pPr>
+            <w:r>
+              <w:rPr>
+                <w:rFonts w:ascii="Calibri" w:hAnsi="Calibri"/>
+                <w:b/>
+                <w:bCs/>
+                <w:color w:val="000000"/>
+                <w:sz w:val="22"/>
+                <w:szCs w:val="22"/>
+              </w:rPr>
+              <w:t xml:space="preserve">Margaret </w:t>
+            </w:r>
+            <w:proofErr w:type="spellStart"/>
+            <w:r>
+              <w:rPr>
+                <w:rFonts w:ascii="Calibri" w:hAnsi="Calibri"/>
+                <w:b/>
+                <w:bCs/>
+                <w:color w:val="000000"/>
+                <w:sz w:val="22"/>
+                <w:szCs w:val="22"/>
+              </w:rPr>
+              <w:t>Floeter</w:t>
+            </w:r>
+            <w:proofErr w:type="spellEnd"/>
+          </w:p>
+        </w:tc>
+        <w:tc>
+          <w:tcPr>
+            <w:tcW w:w="2480" w:type="dxa"/>
+            <w:shd w:val="clear" w:color="auto" w:fill="B6DDE8"/>
+            <w:tcMar>
+              <w:top w:w="0" w:type="dxa"/>
+              <w:left w:w="108" w:type="dxa"/>
+              <w:bottom w:w="0" w:type="dxa"/>
+              <w:right w:w="108" w:type="dxa"/>
+            </w:tcMar>
+            <w:vAlign w:val="center"/>
+          </w:tcPr>
+          <w:p>
+            <w:pPr>
+              <w:spacing w:before="0"/>
+            </w:pPr>
+            <w:r>
+              <w:rPr>
+                <w:rFonts w:ascii="Calibri" w:hAnsi="Calibri"/>
+                <w:color w:val="000000"/>
+                <w:sz w:val="22"/>
+                <w:szCs w:val="22"/>
+              </w:rPr>
+              <w:t>Reviewer</w:t>
+            </w:r>
+            <w:r>
+              <w:rPr>
+                <w:rFonts w:ascii="Calibri" w:hAnsi="Calibri"/>
+                <w:color w:val="000000"/>
+                <w:sz w:val="22"/>
+                <w:szCs w:val="22"/>
+              </w:rPr>
+              <w:br/>
+              <w:t>Schedule Manager</w:t>
+            </w:r>
+            <w:r>
+              <w:rPr>
+                <w:rFonts w:ascii="Calibri" w:hAnsi="Calibri"/>
+                <w:color w:val="000000"/>
+                <w:sz w:val="22"/>
+                <w:szCs w:val="22"/>
+              </w:rPr>
+              <w:br/>
+              <w:t>Software Engineer</w:t>
+            </w:r>
+          </w:p>
+        </w:tc>
+        <w:tc>
+          <w:tcPr>
+            <w:tcW w:w="4000" w:type="dxa"/>
+            <w:shd w:val="clear" w:color="auto" w:fill="B6DDE8"/>
+            <w:tcMar>
+              <w:top w:w="0" w:type="dxa"/>
+              <w:left w:w="108" w:type="dxa"/>
+              <w:bottom w:w="0" w:type="dxa"/>
+              <w:right w:w="108" w:type="dxa"/>
+            </w:tcMar>
+            <w:vAlign w:val="center"/>
+          </w:tcPr>
+          <w:p>
+            <w:pPr>
+              <w:spacing w:before="0"/>
+            </w:pPr>
+            <w:r>
+              <w:rPr>
+                <w:rFonts w:ascii="Calibri" w:hAnsi="Calibri"/>
+                <w:color w:val="000000"/>
+                <w:sz w:val="22"/>
+                <w:szCs w:val="22"/>
+              </w:rPr>
+              <w:t>-Checks for grammar, syntax, and format at the end for all documents.</w:t>
+            </w:r>
+            <w:r>
+              <w:rPr>
+                <w:rFonts w:ascii="Calibri" w:hAnsi="Calibri"/>
+                <w:color w:val="000000"/>
+                <w:sz w:val="22"/>
+                <w:szCs w:val="22"/>
+              </w:rPr>
+              <w:br/>
+              <w:t>-Helps in planning the schedule.</w:t>
+            </w:r>
+            <w:r>
+              <w:rPr>
+                <w:rFonts w:ascii="Calibri" w:hAnsi="Calibri"/>
+                <w:color w:val="000000"/>
+                <w:sz w:val="22"/>
+                <w:szCs w:val="22"/>
+              </w:rPr>
+              <w:br/>
+              <w:t>-Designs and writes programs and will be responsible for the algorithms.</w:t>
             </w:r>
           </w:p>
         </w:tc>
@@ -5551,9 +5816,6 @@
         <w:tc>
           <w:tcPr>
             <w:tcW w:w="1720" w:type="dxa"/>
-            <w:tcBorders>
-              <w:left w:val="single" w:sz="4" w:space="0" w:color="000000"/>
-            </w:tcBorders>
             <w:noWrap/>
             <w:tcMar>
               <w:top w:w="0" w:type="dxa"/>
@@ -5576,8 +5838,21 @@
                 <w:sz w:val="22"/>
                 <w:szCs w:val="22"/>
               </w:rPr>
-              <w:t>Victor Rodriguez</w:t>
-            </w:r>
+              <w:t xml:space="preserve">Henry </w:t>
+            </w:r>
+            <w:proofErr w:type="spellStart"/>
+            <w:r>
+              <w:rPr>
+                <w:rFonts w:ascii="Calibri" w:hAnsi="Calibri"/>
+                <w:b/>
+                <w:bCs/>
+                <w:color w:val="000000"/>
+                <w:sz w:val="22"/>
+                <w:szCs w:val="22"/>
+              </w:rPr>
+              <w:t>Loh</w:t>
+            </w:r>
+            <w:proofErr w:type="spellEnd"/>
           </w:p>
         </w:tc>
         <w:tc>
@@ -5595,6 +5870,10 @@
           <w:p>
             <w:pPr>
               <w:spacing w:before="0"/>
+              <w:rPr>
+                <w:rFonts w:ascii="Calibri" w:hAnsi="Calibri"/>
+                <w:color w:val="000000"/>
+              </w:rPr>
             </w:pPr>
             <w:r>
               <w:rPr>
@@ -5603,7 +5882,7 @@
                 <w:sz w:val="22"/>
                 <w:szCs w:val="22"/>
               </w:rPr>
-              <w:t>Disciplinary Officer</w:t>
+              <w:t>Team Historian</w:t>
             </w:r>
             <w:r>
               <w:rPr>
@@ -5613,26 +5892,45 @@
                 <w:szCs w:val="22"/>
               </w:rPr>
               <w:br/>
-              <w:t>Team Representative</w:t>
-            </w:r>
-            <w:r>
+              <w:t>Hardware Architect</w:t>
+            </w:r>
+          </w:p>
+          <w:p>
+            <w:pPr>
+              <w:spacing w:before="0"/>
               <w:rPr>
                 <w:rFonts w:ascii="Calibri" w:hAnsi="Calibri"/>
                 <w:color w:val="000000"/>
+              </w:rPr>
+            </w:pPr>
+            <w:r>
+              <w:rPr>
+                <w:rFonts w:ascii="Calibri" w:hAnsi="Calibri"/>
+                <w:color w:val="000000"/>
                 <w:sz w:val="22"/>
                 <w:szCs w:val="22"/>
               </w:rPr>
-              <w:br/>
-              <w:t>Software Architect</w:t>
+              <w:t>Treasurer</w:t>
+            </w:r>
+          </w:p>
+          <w:p>
+            <w:pPr>
+              <w:spacing w:before="0"/>
+            </w:pPr>
+            <w:r>
+              <w:rPr>
+                <w:rFonts w:ascii="Calibri" w:hAnsi="Calibri"/>
+                <w:color w:val="000000"/>
+                <w:sz w:val="22"/>
+                <w:szCs w:val="22"/>
+              </w:rPr>
+              <w:t>Risk Manager</w:t>
             </w:r>
           </w:p>
         </w:tc>
         <w:tc>
           <w:tcPr>
             <w:tcW w:w="4000" w:type="dxa"/>
-            <w:tcBorders>
-              <w:right w:val="single" w:sz="4" w:space="0" w:color="000000"/>
-            </w:tcBorders>
             <w:noWrap/>
             <w:tcMar>
               <w:top w:w="0" w:type="dxa"/>
@@ -5645,6 +5943,10 @@
           <w:p>
             <w:pPr>
               <w:spacing w:before="0"/>
+              <w:rPr>
+                <w:rFonts w:ascii="Calibri" w:hAnsi="Calibri"/>
+                <w:color w:val="000000"/>
+              </w:rPr>
             </w:pPr>
             <w:r>
               <w:rPr>
@@ -5653,7 +5955,7 @@
                 <w:sz w:val="22"/>
                 <w:szCs w:val="22"/>
               </w:rPr>
-              <w:t>Makes sure everyone is on task.</w:t>
+              <w:t>-Writes down notes of each meeting and keeps track of major decisions.</w:t>
             </w:r>
             <w:r>
               <w:rPr>
@@ -5663,52 +5965,27 @@
                 <w:szCs w:val="22"/>
               </w:rPr>
               <w:br/>
-              <w:t>Represents team during meetings with sponsors.</w:t>
-            </w:r>
-            <w:r>
+              <w:t>-Responsible for the hardware used by the system.</w:t>
+            </w:r>
+          </w:p>
+          <w:p>
+            <w:pPr>
+              <w:spacing w:before="0"/>
               <w:rPr>
                 <w:rFonts w:ascii="Calibri" w:hAnsi="Calibri"/>
                 <w:color w:val="000000"/>
+              </w:rPr>
+            </w:pPr>
+            <w:r>
+              <w:rPr>
+                <w:rFonts w:ascii="Calibri" w:hAnsi="Calibri"/>
+                <w:color w:val="000000"/>
                 <w:sz w:val="22"/>
                 <w:szCs w:val="22"/>
               </w:rPr>
-              <w:br/>
-              <w:t xml:space="preserve">Makes high level design choices including </w:t>
-            </w:r>
-            <w:r>
-              <w:rPr>
-                <w:rFonts w:ascii="Calibri" w:hAnsi="Calibri"/>
-                <w:color w:val="000000"/>
-                <w:sz w:val="22"/>
-                <w:szCs w:val="22"/>
-              </w:rPr>
-              <w:lastRenderedPageBreak/>
-              <w:t>code and tools.</w:t>
-            </w:r>
-          </w:p>
-        </w:tc>
-      </w:tr>
-      <w:tr>
-        <w:trPr>
-          <w:trHeight w:val="1500"/>
-          <w:jc w:val="center"/>
-        </w:trPr>
-        <w:tc>
-          <w:tcPr>
-            <w:tcW w:w="1720" w:type="dxa"/>
-            <w:tcBorders>
-              <w:left w:val="single" w:sz="4" w:space="0" w:color="000000"/>
-            </w:tcBorders>
-            <w:shd w:val="clear" w:color="auto" w:fill="B6DDE8"/>
-            <w:noWrap/>
-            <w:tcMar>
-              <w:top w:w="0" w:type="dxa"/>
-              <w:left w:w="108" w:type="dxa"/>
-              <w:bottom w:w="0" w:type="dxa"/>
-              <w:right w:w="108" w:type="dxa"/>
-            </w:tcMar>
-            <w:vAlign w:val="center"/>
-          </w:tcPr>
+              <w:t>-Keeps track of budget</w:t>
+            </w:r>
+          </w:p>
           <w:p>
             <w:pPr>
               <w:spacing w:before="0"/>
@@ -5716,133 +5993,11 @@
             <w:r>
               <w:rPr>
                 <w:rFonts w:ascii="Calibri" w:hAnsi="Calibri"/>
-                <w:b/>
-                <w:bCs/>
                 <w:color w:val="000000"/>
                 <w:sz w:val="22"/>
                 <w:szCs w:val="22"/>
               </w:rPr>
-              <w:lastRenderedPageBreak/>
-              <w:t xml:space="preserve">Margaret </w:t>
-            </w:r>
-            <w:proofErr w:type="spellStart"/>
-            <w:r>
-              <w:rPr>
-                <w:rFonts w:ascii="Calibri" w:hAnsi="Calibri"/>
-                <w:b/>
-                <w:bCs/>
-                <w:color w:val="000000"/>
-                <w:sz w:val="22"/>
-                <w:szCs w:val="22"/>
-              </w:rPr>
-              <w:t>Floeter</w:t>
-            </w:r>
-            <w:proofErr w:type="spellEnd"/>
-          </w:p>
-        </w:tc>
-        <w:tc>
-          <w:tcPr>
-            <w:tcW w:w="2480" w:type="dxa"/>
-            <w:shd w:val="clear" w:color="auto" w:fill="B6DDE8"/>
-            <w:tcMar>
-              <w:top w:w="0" w:type="dxa"/>
-              <w:left w:w="108" w:type="dxa"/>
-              <w:bottom w:w="0" w:type="dxa"/>
-              <w:right w:w="108" w:type="dxa"/>
-            </w:tcMar>
-            <w:vAlign w:val="center"/>
-          </w:tcPr>
-          <w:p>
-            <w:pPr>
-              <w:spacing w:before="0"/>
-            </w:pPr>
-            <w:r>
-              <w:rPr>
-                <w:rFonts w:ascii="Calibri" w:hAnsi="Calibri"/>
-                <w:color w:val="000000"/>
-                <w:sz w:val="22"/>
-                <w:szCs w:val="22"/>
-              </w:rPr>
-              <w:t xml:space="preserve">Document </w:t>
-            </w:r>
-            <w:r>
-              <w:rPr>
-                <w:rFonts w:ascii="Calibri" w:hAnsi="Calibri"/>
-                <w:color w:val="000000"/>
-                <w:sz w:val="22"/>
-                <w:szCs w:val="22"/>
-              </w:rPr>
-              <w:t>Reviewer</w:t>
-            </w:r>
-            <w:r>
-              <w:rPr>
-                <w:rFonts w:ascii="Calibri" w:hAnsi="Calibri"/>
-                <w:color w:val="000000"/>
-                <w:sz w:val="22"/>
-                <w:szCs w:val="22"/>
-              </w:rPr>
-              <w:br/>
-              <w:t>Schedule Manager</w:t>
-            </w:r>
-            <w:r>
-              <w:rPr>
-                <w:rFonts w:ascii="Calibri" w:hAnsi="Calibri"/>
-                <w:color w:val="000000"/>
-                <w:sz w:val="22"/>
-                <w:szCs w:val="22"/>
-              </w:rPr>
-              <w:br/>
-              <w:t>Software Engineer</w:t>
-            </w:r>
-          </w:p>
-        </w:tc>
-        <w:tc>
-          <w:tcPr>
-            <w:tcW w:w="4000" w:type="dxa"/>
-            <w:tcBorders>
-              <w:right w:val="single" w:sz="4" w:space="0" w:color="000000"/>
-            </w:tcBorders>
-            <w:shd w:val="clear" w:color="auto" w:fill="B6DDE8"/>
-            <w:tcMar>
-              <w:top w:w="0" w:type="dxa"/>
-              <w:left w:w="108" w:type="dxa"/>
-              <w:bottom w:w="0" w:type="dxa"/>
-              <w:right w:w="108" w:type="dxa"/>
-            </w:tcMar>
-            <w:vAlign w:val="center"/>
-          </w:tcPr>
-          <w:p>
-            <w:pPr>
-              <w:spacing w:before="0"/>
-            </w:pPr>
-            <w:r>
-              <w:rPr>
-                <w:rFonts w:ascii="Calibri" w:hAnsi="Calibri"/>
-                <w:color w:val="000000"/>
-                <w:sz w:val="22"/>
-                <w:szCs w:val="22"/>
-              </w:rPr>
-              <w:t>Checks for grammar, syntax, and format at the end for all documents.</w:t>
-            </w:r>
-            <w:r>
-              <w:rPr>
-                <w:rFonts w:ascii="Calibri" w:hAnsi="Calibri"/>
-                <w:color w:val="000000"/>
-                <w:sz w:val="22"/>
-                <w:szCs w:val="22"/>
-              </w:rPr>
-              <w:br/>
-              <w:t>Helps in planning the schedule.</w:t>
-            </w:r>
-            <w:r>
-              <w:rPr>
-                <w:rFonts w:ascii="Calibri" w:hAnsi="Calibri"/>
-                <w:color w:val="000000"/>
-                <w:sz w:val="22"/>
-                <w:szCs w:val="22"/>
-              </w:rPr>
-              <w:br/>
-              <w:t>Designs and writes programs and will be responsible for the algorithms.</w:t>
+              <w:t>-Manages and identifies risks to project</w:t>
             </w:r>
           </w:p>
         </w:tc>
@@ -5855,9 +6010,7 @@
         <w:tc>
           <w:tcPr>
             <w:tcW w:w="1720" w:type="dxa"/>
-            <w:tcBorders>
-              <w:left w:val="single" w:sz="4" w:space="0" w:color="000000"/>
-            </w:tcBorders>
+            <w:shd w:val="clear" w:color="auto" w:fill="B6DDE8"/>
             <w:noWrap/>
             <w:tcMar>
               <w:top w:w="0" w:type="dxa"/>
@@ -5880,14 +6033,14 @@
                 <w:sz w:val="22"/>
                 <w:szCs w:val="22"/>
               </w:rPr>
-              <w:t>Henry Loh</w:t>
+              <w:t>Kevin Tran</w:t>
             </w:r>
           </w:p>
         </w:tc>
         <w:tc>
           <w:tcPr>
             <w:tcW w:w="2480" w:type="dxa"/>
-            <w:noWrap/>
+            <w:shd w:val="clear" w:color="auto" w:fill="B6DDE8"/>
             <w:tcMar>
               <w:top w:w="0" w:type="dxa"/>
               <w:left w:w="108" w:type="dxa"/>
@@ -5899,13 +6052,16 @@
           <w:p>
             <w:pPr>
               <w:spacing w:before="0"/>
+            </w:pPr>
+            <w:r>
               <w:rPr>
                 <w:rFonts w:ascii="Calibri" w:hAnsi="Calibri"/>
                 <w:color w:val="000000"/>
                 <w:sz w:val="22"/>
                 <w:szCs w:val="22"/>
               </w:rPr>
-            </w:pPr>
+              <w:t>Software Q&amp;A Engineer</w:t>
+            </w:r>
             <w:r>
               <w:rPr>
                 <w:rFonts w:ascii="Calibri" w:hAnsi="Calibri"/>
@@ -5913,61 +6069,15 @@
                 <w:sz w:val="22"/>
                 <w:szCs w:val="22"/>
               </w:rPr>
-              <w:t>Team Historian</w:t>
-            </w:r>
-            <w:r>
-              <w:rPr>
-                <w:rFonts w:ascii="Calibri" w:hAnsi="Calibri"/>
-                <w:color w:val="000000"/>
-                <w:sz w:val="22"/>
-                <w:szCs w:val="22"/>
-              </w:rPr>
               <w:br/>
-              <w:t>Hardware Architect</w:t>
-            </w:r>
-          </w:p>
-          <w:p>
-            <w:pPr>
-              <w:spacing w:before="0"/>
-              <w:rPr>
-                <w:rFonts w:ascii="Calibri" w:hAnsi="Calibri"/>
-                <w:color w:val="000000"/>
-                <w:sz w:val="22"/>
-                <w:szCs w:val="22"/>
-              </w:rPr>
-            </w:pPr>
-            <w:r>
-              <w:rPr>
-                <w:rFonts w:ascii="Calibri" w:hAnsi="Calibri"/>
-                <w:color w:val="000000"/>
-                <w:sz w:val="22"/>
-                <w:szCs w:val="22"/>
-              </w:rPr>
-              <w:t>Treasurer</w:t>
-            </w:r>
-          </w:p>
-          <w:p>
-            <w:pPr>
-              <w:spacing w:before="0"/>
-            </w:pPr>
-            <w:r>
-              <w:rPr>
-                <w:rFonts w:ascii="Calibri" w:hAnsi="Calibri"/>
-                <w:color w:val="000000"/>
-                <w:sz w:val="22"/>
-                <w:szCs w:val="22"/>
-              </w:rPr>
-              <w:t>Risk Manager</w:t>
+              <w:t>System Architect</w:t>
             </w:r>
           </w:p>
         </w:tc>
         <w:tc>
           <w:tcPr>
             <w:tcW w:w="4000" w:type="dxa"/>
-            <w:tcBorders>
-              <w:right w:val="single" w:sz="4" w:space="0" w:color="000000"/>
-            </w:tcBorders>
-            <w:noWrap/>
+            <w:shd w:val="clear" w:color="auto" w:fill="B6DDE8"/>
             <w:tcMar>
               <w:top w:w="0" w:type="dxa"/>
               <w:left w:w="108" w:type="dxa"/>
@@ -5987,7 +6097,7 @@
                 <w:sz w:val="22"/>
                 <w:szCs w:val="22"/>
               </w:rPr>
-              <w:t>Writes down notes of each meeting and keeps track of major decisions.</w:t>
+              <w:t>-Tests the quality and assurance of the system.</w:t>
             </w:r>
             <w:r>
               <w:rPr>
@@ -5997,137 +6107,7 @@
                 <w:szCs w:val="22"/>
               </w:rPr>
               <w:br/>
-              <w:t>Responsible for the hardware used by the system.</w:t>
-            </w:r>
-          </w:p>
-        </w:tc>
-      </w:tr>
-      <w:tr>
-        <w:trPr>
-          <w:trHeight w:val="1200"/>
-          <w:jc w:val="center"/>
-        </w:trPr>
-        <w:tc>
-          <w:tcPr>
-            <w:tcW w:w="1720" w:type="dxa"/>
-            <w:tcBorders>
-              <w:left w:val="single" w:sz="4" w:space="0" w:color="000000"/>
-              <w:bottom w:val="single" w:sz="4" w:space="0" w:color="000000"/>
-            </w:tcBorders>
-            <w:shd w:val="clear" w:color="auto" w:fill="B6DDE8"/>
-            <w:noWrap/>
-            <w:tcMar>
-              <w:top w:w="0" w:type="dxa"/>
-              <w:left w:w="108" w:type="dxa"/>
-              <w:bottom w:w="0" w:type="dxa"/>
-              <w:right w:w="108" w:type="dxa"/>
-            </w:tcMar>
-            <w:vAlign w:val="center"/>
-          </w:tcPr>
-          <w:p>
-            <w:pPr>
-              <w:spacing w:before="0"/>
-            </w:pPr>
-            <w:r>
-              <w:rPr>
-                <w:rFonts w:ascii="Calibri" w:hAnsi="Calibri"/>
-                <w:b/>
-                <w:bCs/>
-                <w:color w:val="000000"/>
-                <w:sz w:val="22"/>
-                <w:szCs w:val="22"/>
-              </w:rPr>
-              <w:t>Kevin Tran</w:t>
-            </w:r>
-          </w:p>
-        </w:tc>
-        <w:tc>
-          <w:tcPr>
-            <w:tcW w:w="2480" w:type="dxa"/>
-            <w:tcBorders>
-              <w:bottom w:val="single" w:sz="4" w:space="0" w:color="000000"/>
-            </w:tcBorders>
-            <w:shd w:val="clear" w:color="auto" w:fill="B6DDE8"/>
-            <w:tcMar>
-              <w:top w:w="0" w:type="dxa"/>
-              <w:left w:w="108" w:type="dxa"/>
-              <w:bottom w:w="0" w:type="dxa"/>
-              <w:right w:w="108" w:type="dxa"/>
-            </w:tcMar>
-            <w:vAlign w:val="center"/>
-          </w:tcPr>
-          <w:p>
-            <w:pPr>
-              <w:spacing w:before="0"/>
-            </w:pPr>
-            <w:r>
-              <w:rPr>
-                <w:rFonts w:ascii="Calibri" w:hAnsi="Calibri"/>
-                <w:color w:val="000000"/>
-                <w:sz w:val="22"/>
-                <w:szCs w:val="22"/>
-              </w:rPr>
-              <w:t>Software Q</w:t>
-            </w:r>
-            <w:r>
-              <w:rPr>
-                <w:rFonts w:ascii="Calibri" w:hAnsi="Calibri"/>
-                <w:color w:val="000000"/>
-                <w:sz w:val="22"/>
-                <w:szCs w:val="22"/>
-              </w:rPr>
-              <w:t>A Engineer</w:t>
-            </w:r>
-            <w:r>
-              <w:rPr>
-                <w:rFonts w:ascii="Calibri" w:hAnsi="Calibri"/>
-                <w:color w:val="000000"/>
-                <w:sz w:val="22"/>
-                <w:szCs w:val="22"/>
-              </w:rPr>
-              <w:br/>
-              <w:t>System Architect</w:t>
-            </w:r>
-          </w:p>
-        </w:tc>
-        <w:tc>
-          <w:tcPr>
-            <w:tcW w:w="4000" w:type="dxa"/>
-            <w:tcBorders>
-              <w:bottom w:val="single" w:sz="4" w:space="0" w:color="000000"/>
-              <w:right w:val="single" w:sz="4" w:space="0" w:color="000000"/>
-            </w:tcBorders>
-            <w:shd w:val="clear" w:color="auto" w:fill="B6DDE8"/>
-            <w:tcMar>
-              <w:top w:w="0" w:type="dxa"/>
-              <w:left w:w="108" w:type="dxa"/>
-              <w:bottom w:w="0" w:type="dxa"/>
-              <w:right w:w="108" w:type="dxa"/>
-            </w:tcMar>
-            <w:vAlign w:val="center"/>
-          </w:tcPr>
-          <w:p>
-            <w:pPr>
-              <w:spacing w:before="0"/>
-            </w:pPr>
-            <w:r>
-              <w:rPr>
-                <w:rFonts w:ascii="Calibri" w:hAnsi="Calibri"/>
-                <w:color w:val="000000"/>
-                <w:sz w:val="22"/>
-                <w:szCs w:val="22"/>
-              </w:rPr>
-              <w:t>Tests the quality and assurance of the system.</w:t>
-            </w:r>
-            <w:r>
-              <w:rPr>
-                <w:rFonts w:ascii="Calibri" w:hAnsi="Calibri"/>
-                <w:color w:val="000000"/>
-                <w:sz w:val="22"/>
-                <w:szCs w:val="22"/>
-              </w:rPr>
-              <w:br/>
-              <w:t>Deals with the basic structure of the system and focuses on the design.</w:t>
+              <w:t>-Deals with the basic structure of the system and focuses on the design.</w:t>
             </w:r>
           </w:p>
         </w:tc>
@@ -6293,6 +6273,7 @@
         </w:numPr>
       </w:pPr>
       <w:r>
+        <w:lastRenderedPageBreak/>
         <w:t>Communication between team members must be done in a timely manner.</w:t>
       </w:r>
     </w:p>
@@ -6317,7 +6298,6 @@
         </w:numPr>
       </w:pPr>
       <w:r>
-        <w:lastRenderedPageBreak/>
         <w:t>The Sight by Touch system will be used by visually impaired users.</w:t>
       </w:r>
     </w:p>
@@ -6356,7 +6336,7 @@
           <w:left w:w="10" w:type="dxa"/>
           <w:right w:w="10" w:type="dxa"/>
         </w:tblCellMar>
-        <w:tblLook w:val="04A0" w:firstRow="1" w:lastRow="0" w:firstColumn="1" w:lastColumn="0" w:noHBand="0" w:noVBand="1"/>
+        <w:tblLook w:val="04A0"/>
       </w:tblPr>
       <w:tblGrid>
         <w:gridCol w:w="6073"/>
@@ -7200,7 +7180,7 @@
           <w:left w:w="10" w:type="dxa"/>
           <w:right w:w="10" w:type="dxa"/>
         </w:tblCellMar>
-        <w:tblLook w:val="04A0" w:firstRow="1" w:lastRow="0" w:firstColumn="1" w:lastColumn="0" w:noHBand="0" w:noVBand="1"/>
+        <w:tblLook w:val="04A0"/>
       </w:tblPr>
       <w:tblGrid>
         <w:gridCol w:w="3460"/>
@@ -7636,7 +7616,7 @@
           <w:left w:w="10" w:type="dxa"/>
           <w:right w:w="10" w:type="dxa"/>
         </w:tblCellMar>
-        <w:tblLook w:val="04A0" w:firstRow="1" w:lastRow="0" w:firstColumn="1" w:lastColumn="0" w:noHBand="0" w:noVBand="1"/>
+        <w:tblLook w:val="04A0"/>
       </w:tblPr>
       <w:tblGrid>
         <w:gridCol w:w="3460"/>
@@ -8367,7 +8347,6 @@
           <w:color w:val="auto"/>
         </w:rPr>
       </w:pPr>
-      <w:proofErr w:type="gramStart"/>
       <w:r>
         <w:rPr>
           <w:rFonts w:ascii="Times New Roman" w:eastAsia="Times New Roman" w:hAnsi="Times New Roman" w:cs="Times New Roman"/>
@@ -8401,15 +8380,7 @@
           <w:rFonts w:ascii="Times New Roman" w:eastAsia="Times New Roman" w:hAnsi="Times New Roman" w:cs="Times New Roman"/>
           <w:color w:val="auto"/>
         </w:rPr>
-        <w:t>.</w:t>
-      </w:r>
-      <w:proofErr w:type="gramEnd"/>
-      <w:r>
-        <w:rPr>
-          <w:rFonts w:ascii="Times New Roman" w:eastAsia="Times New Roman" w:hAnsi="Times New Roman" w:cs="Times New Roman"/>
-          <w:color w:val="auto"/>
-        </w:rPr>
-        <w:t xml:space="preserve"> </w:t>
+        <w:t xml:space="preserve">. </w:t>
       </w:r>
       <w:r>
         <w:rPr>
@@ -9120,7 +9091,7 @@
           <w:left w:w="10" w:type="dxa"/>
           <w:right w:w="10" w:type="dxa"/>
         </w:tblCellMar>
-        <w:tblLook w:val="04A0" w:firstRow="1" w:lastRow="0" w:firstColumn="1" w:lastColumn="0" w:noHBand="0" w:noVBand="1"/>
+        <w:tblLook w:val="04A0"/>
       </w:tblPr>
       <w:tblGrid>
         <w:gridCol w:w="1185"/>
@@ -10682,7 +10653,7 @@
           <w:left w:w="10" w:type="dxa"/>
           <w:right w:w="10" w:type="dxa"/>
         </w:tblCellMar>
-        <w:tblLook w:val="04A0" w:firstRow="1" w:lastRow="0" w:firstColumn="1" w:lastColumn="0" w:noHBand="0" w:noVBand="1"/>
+        <w:tblLook w:val="04A0"/>
       </w:tblPr>
       <w:tblGrid>
         <w:gridCol w:w="915"/>
@@ -14019,7 +13990,7 @@
           <w:left w:w="10" w:type="dxa"/>
           <w:right w:w="10" w:type="dxa"/>
         </w:tblCellMar>
-        <w:tblLook w:val="04A0" w:firstRow="1" w:lastRow="0" w:firstColumn="1" w:lastColumn="0" w:noHBand="0" w:noVBand="1"/>
+        <w:tblLook w:val="04A0"/>
       </w:tblPr>
       <w:tblGrid>
         <w:gridCol w:w="915"/>
@@ -26512,6 +26483,84 @@
       <w:pPr>
         <w:pStyle w:val="Heading2"/>
       </w:pPr>
+      <w:r>
+        <w:t>Documentation</w:t>
+      </w:r>
+    </w:p>
+    <w:p>
+      <w:r>
+        <w:rPr>
+          <w:highlight w:val="cyan"/>
+        </w:rPr>
+        <w:t xml:space="preserve">The documentation for the Sight </w:t>
+      </w:r>
+      <w:proofErr w:type="gramStart"/>
+      <w:r>
+        <w:rPr>
+          <w:highlight w:val="cyan"/>
+        </w:rPr>
+        <w:t>By</w:t>
+      </w:r>
+      <w:proofErr w:type="gramEnd"/>
+      <w:r>
+        <w:rPr>
+          <w:highlight w:val="cyan"/>
+        </w:rPr>
+        <w:t xml:space="preserve"> Touch system will be </w:t>
+      </w:r>
+      <w:r>
+        <w:rPr>
+          <w:highlight w:val="cyan"/>
+        </w:rPr>
+        <w:t>accurate, up-to-</w:t>
+      </w:r>
+      <w:r>
+        <w:rPr>
+          <w:highlight w:val="cyan"/>
+        </w:rPr>
+        <w:t>date, concise,</w:t>
+      </w:r>
+      <w:r>
+        <w:rPr>
+          <w:highlight w:val="cyan"/>
+        </w:rPr>
+        <w:t xml:space="preserve"> and accessible. To ensure the quality of each document, the team will follow a spiral approach that will generate a draft at the end of each iteration. The iteration will consist of brainstorming, discus</w:t>
+      </w:r>
+      <w:r>
+        <w:rPr>
+          <w:highlight w:val="cyan"/>
+        </w:rPr>
+        <w:t>sing</w:t>
+      </w:r>
+      <w:r>
+        <w:rPr>
+          <w:highlight w:val="cyan"/>
+        </w:rPr>
+        <w:t>, drafting, and revising</w:t>
+      </w:r>
+      <w:r>
+        <w:rPr>
+          <w:highlight w:val="cyan"/>
+        </w:rPr>
+        <w:t xml:space="preserve"> each document</w:t>
+      </w:r>
+      <w:r>
+        <w:rPr>
+          <w:highlight w:val="cyan"/>
+        </w:rPr>
+        <w:t>.</w:t>
+      </w:r>
+      <w:r>
+        <w:rPr>
+          <w:highlight w:val="cyan"/>
+        </w:rPr>
+        <w:t xml:space="preserve"> The documents will be stored and managed by version control software that allows public access, but only team members are able to commit drafts.</w:t>
+      </w:r>
+    </w:p>
+    <w:p>
+      <w:pPr>
+        <w:pStyle w:val="Heading2"/>
+      </w:pPr>
       <w:bookmarkStart w:id="55" w:name="_Toc369509374"/>
       <w:bookmarkStart w:id="56" w:name="_Toc369646380"/>
       <w:r>
@@ -26661,6 +26710,7 @@
       <w:bookmarkStart w:id="59" w:name="_Toc369509376"/>
       <w:bookmarkStart w:id="60" w:name="_Toc369646382"/>
       <w:r>
+        <w:lastRenderedPageBreak/>
         <w:t>Test Plan</w:t>
       </w:r>
       <w:bookmarkEnd w:id="59"/>
@@ -26755,7 +26805,6 @@
         <w:rPr>
           <w:b/>
         </w:rPr>
-        <w:lastRenderedPageBreak/>
         <w:t>Performance testing</w:t>
       </w:r>
     </w:p>
@@ -28099,7 +28148,7 @@
           <w:left w:w="10" w:type="dxa"/>
           <w:right w:w="10" w:type="dxa"/>
         </w:tblCellMar>
-        <w:tblLook w:val="04A0" w:firstRow="1" w:lastRow="0" w:firstColumn="1" w:lastColumn="0" w:noHBand="0" w:noVBand="1"/>
+        <w:tblLook w:val="04A0"/>
       </w:tblPr>
       <w:tblGrid>
         <w:gridCol w:w="3192"/>
@@ -29270,7 +29319,7 @@
           <w:left w:w="10" w:type="dxa"/>
           <w:right w:w="10" w:type="dxa"/>
         </w:tblCellMar>
-        <w:tblLook w:val="04A0" w:firstRow="1" w:lastRow="0" w:firstColumn="1" w:lastColumn="0" w:noHBand="0" w:noVBand="1"/>
+        <w:tblLook w:val="04A0"/>
       </w:tblPr>
       <w:tblGrid>
         <w:gridCol w:w="2394"/>
@@ -30371,7 +30420,7 @@
           <w:left w:w="10" w:type="dxa"/>
           <w:right w:w="10" w:type="dxa"/>
         </w:tblCellMar>
-        <w:tblLook w:val="04A0" w:firstRow="1" w:lastRow="0" w:firstColumn="1" w:lastColumn="0" w:noHBand="0" w:noVBand="1"/>
+        <w:tblLook w:val="04A0"/>
       </w:tblPr>
       <w:tblGrid>
         <w:gridCol w:w="2394"/>
@@ -32139,8 +32188,8 @@
       </w:pPr>
     </w:p>
     <w:sectPr>
-      <w:headerReference w:type="default" r:id="rId13"/>
-      <w:footerReference w:type="default" r:id="rId14"/>
+      <w:headerReference w:type="default" r:id="rId12"/>
+      <w:footerReference w:type="default" r:id="rId13"/>
       <w:pgSz w:w="12240" w:h="15840"/>
       <w:pgMar w:top="864" w:right="1440" w:bottom="792" w:left="1440" w:header="720" w:footer="720" w:gutter="0"/>
       <w:pgNumType w:start="1"/>
@@ -32151,7 +32200,7 @@
 </file>
 
 <file path=word/endnotes.xml><?xml version="1.0" encoding="utf-8"?>
-<w:endnotes xmlns:wpc="http://schemas.microsoft.com/office/word/2010/wordprocessingCanvas" xmlns:mc="http://schemas.openxmlformats.org/markup-compatibility/2006" xmlns:o="urn:schemas-microsoft-com:office:office" xmlns:r="http://schemas.openxmlformats.org/officeDocument/2006/relationships" xmlns:m="http://schemas.openxmlformats.org/officeDocument/2006/math" xmlns:v="urn:schemas-microsoft-com:vml" xmlns:wp14="http://schemas.microsoft.com/office/word/2010/wordprocessingDrawing" xmlns:wp="http://schemas.openxmlformats.org/drawingml/2006/wordprocessingDrawing" xmlns:w10="urn:schemas-microsoft-com:office:word" xmlns:w="http://schemas.openxmlformats.org/wordprocessingml/2006/main" xmlns:w14="http://schemas.microsoft.com/office/word/2010/wordml" xmlns:wpg="http://schemas.microsoft.com/office/word/2010/wordprocessingGroup" xmlns:wpi="http://schemas.microsoft.com/office/word/2010/wordprocessingInk" xmlns:wne="http://schemas.microsoft.com/office/word/2006/wordml" xmlns:wps="http://schemas.microsoft.com/office/word/2010/wordprocessingShape" mc:Ignorable="w14 wp14">
+<w:endnotes xmlns:ve="http://schemas.openxmlformats.org/markup-compatibility/2006" xmlns:o="urn:schemas-microsoft-com:office:office" xmlns:r="http://schemas.openxmlformats.org/officeDocument/2006/relationships" xmlns:m="http://schemas.openxmlformats.org/officeDocument/2006/math" xmlns:v="urn:schemas-microsoft-com:vml" xmlns:wp="http://schemas.openxmlformats.org/drawingml/2006/wordprocessingDrawing" xmlns:w10="urn:schemas-microsoft-com:office:word" xmlns:w="http://schemas.openxmlformats.org/wordprocessingml/2006/main" xmlns:wne="http://schemas.microsoft.com/office/word/2006/wordml">
   <w:endnote w:type="separator" w:id="-1">
     <w:p>
       <w:pPr>
@@ -32176,7 +32225,7 @@
 </file>
 
 <file path=word/footer1.xml><?xml version="1.0" encoding="utf-8"?>
-<w:ftr xmlns:wpc="http://schemas.microsoft.com/office/word/2010/wordprocessingCanvas" xmlns:mc="http://schemas.openxmlformats.org/markup-compatibility/2006" xmlns:o="urn:schemas-microsoft-com:office:office" xmlns:r="http://schemas.openxmlformats.org/officeDocument/2006/relationships" xmlns:m="http://schemas.openxmlformats.org/officeDocument/2006/math" xmlns:v="urn:schemas-microsoft-com:vml" xmlns:wp14="http://schemas.microsoft.com/office/word/2010/wordprocessingDrawing" xmlns:wp="http://schemas.openxmlformats.org/drawingml/2006/wordprocessingDrawing" xmlns:w10="urn:schemas-microsoft-com:office:word" xmlns:w="http://schemas.openxmlformats.org/wordprocessingml/2006/main" xmlns:w14="http://schemas.microsoft.com/office/word/2010/wordml" xmlns:wpg="http://schemas.microsoft.com/office/word/2010/wordprocessingGroup" xmlns:wpi="http://schemas.microsoft.com/office/word/2010/wordprocessingInk" xmlns:wne="http://schemas.microsoft.com/office/word/2006/wordml" xmlns:wps="http://schemas.microsoft.com/office/word/2010/wordprocessingShape" mc:Ignorable="w14 wp14">
+<w:ftr xmlns:ve="http://schemas.openxmlformats.org/markup-compatibility/2006" xmlns:o="urn:schemas-microsoft-com:office:office" xmlns:r="http://schemas.openxmlformats.org/officeDocument/2006/relationships" xmlns:m="http://schemas.openxmlformats.org/officeDocument/2006/math" xmlns:v="urn:schemas-microsoft-com:vml" xmlns:wp="http://schemas.openxmlformats.org/drawingml/2006/wordprocessingDrawing" xmlns:w10="urn:schemas-microsoft-com:office:word" xmlns:w="http://schemas.openxmlformats.org/wordprocessingml/2006/main" xmlns:wne="http://schemas.microsoft.com/office/word/2006/wordml">
   <w:p>
     <w:pPr>
       <w:pStyle w:val="Header"/>
@@ -32193,56 +32242,30 @@
 </file>
 
 <file path=word/footer2.xml><?xml version="1.0" encoding="utf-8"?>
-<w:ftr xmlns:wpc="http://schemas.microsoft.com/office/word/2010/wordprocessingCanvas" xmlns:mc="http://schemas.openxmlformats.org/markup-compatibility/2006" xmlns:o="urn:schemas-microsoft-com:office:office" xmlns:r="http://schemas.openxmlformats.org/officeDocument/2006/relationships" xmlns:m="http://schemas.openxmlformats.org/officeDocument/2006/math" xmlns:v="urn:schemas-microsoft-com:vml" xmlns:wp14="http://schemas.microsoft.com/office/word/2010/wordprocessingDrawing" xmlns:wp="http://schemas.openxmlformats.org/drawingml/2006/wordprocessingDrawing" xmlns:w10="urn:schemas-microsoft-com:office:word" xmlns:w="http://schemas.openxmlformats.org/wordprocessingml/2006/main" xmlns:w14="http://schemas.microsoft.com/office/word/2010/wordml" xmlns:wpg="http://schemas.microsoft.com/office/word/2010/wordprocessingGroup" xmlns:wpi="http://schemas.microsoft.com/office/word/2010/wordprocessingInk" xmlns:wne="http://schemas.microsoft.com/office/word/2006/wordml" xmlns:wps="http://schemas.microsoft.com/office/word/2010/wordprocessingShape" mc:Ignorable="w14 wp14">
+<w:ftr xmlns:ve="http://schemas.openxmlformats.org/markup-compatibility/2006" xmlns:o="urn:schemas-microsoft-com:office:office" xmlns:r="http://schemas.openxmlformats.org/officeDocument/2006/relationships" xmlns:m="http://schemas.openxmlformats.org/officeDocument/2006/math" xmlns:v="urn:schemas-microsoft-com:vml" xmlns:wp="http://schemas.openxmlformats.org/drawingml/2006/wordprocessingDrawing" xmlns:w10="urn:schemas-microsoft-com:office:word" xmlns:w="http://schemas.openxmlformats.org/wordprocessingml/2006/main" xmlns:wne="http://schemas.microsoft.com/office/word/2006/wordml">
   <w:p>
     <w:pPr>
       <w:pStyle w:val="Header"/>
     </w:pPr>
-    <w:r>
-      <w:fldChar w:fldCharType="begin"/>
-    </w:r>
-    <w:r>
-      <w:instrText xml:space="preserve"> SAVEDATE \@ "d' 'MMMM' 'yyyy' @ 'h':'mm':'ss' 'AM/PM" </w:instrText>
-    </w:r>
-    <w:r>
-      <w:fldChar w:fldCharType="separate"/>
-    </w:r>
-    <w:r>
-      <w:rPr>
-        <w:noProof/>
-      </w:rPr>
-      <w:t>21 October 2013 @ 10:53:00 AM</w:t>
-    </w:r>
-    <w:r>
-      <w:rPr>
-        <w:noProof/>
-      </w:rPr>
-      <w:fldChar w:fldCharType="end"/>
-    </w:r>
+    <w:fldSimple w:instr=" SAVEDATE \@ &quot;d' 'MMMM' 'yyyy' @ 'h':'mm':'ss' 'AM/PM&quot; ">
+      <w:r>
+        <w:rPr>
+          <w:noProof/>
+        </w:rPr>
+        <w:t>21 October 2013 @ 9:55:00 AM</w:t>
+      </w:r>
+    </w:fldSimple>
     <w:r>
       <w:tab/>
     </w:r>
-    <w:r>
-      <w:fldChar w:fldCharType="begin"/>
-    </w:r>
-    <w:r>
-      <w:instrText xml:space="preserve"> PAGE \* roman </w:instrText>
-    </w:r>
-    <w:r>
-      <w:fldChar w:fldCharType="separate"/>
-    </w:r>
-    <w:r>
-      <w:rPr>
-        <w:noProof/>
-      </w:rPr>
-      <w:t>i</w:t>
-    </w:r>
-    <w:r>
-      <w:rPr>
-        <w:noProof/>
-      </w:rPr>
-      <w:fldChar w:fldCharType="end"/>
-    </w:r>
+    <w:fldSimple w:instr=" PAGE \* roman ">
+      <w:r>
+        <w:rPr>
+          <w:noProof/>
+        </w:rPr>
+        <w:t>ii</w:t>
+      </w:r>
+    </w:fldSimple>
     <w:r>
       <w:tab/>
       <w:t>Table of Contents</w:t>
@@ -32252,32 +32275,19 @@
 </file>
 
 <file path=word/footer3.xml><?xml version="1.0" encoding="utf-8"?>
-<w:ftr xmlns:wpc="http://schemas.microsoft.com/office/word/2010/wordprocessingCanvas" xmlns:mc="http://schemas.openxmlformats.org/markup-compatibility/2006" xmlns:o="urn:schemas-microsoft-com:office:office" xmlns:r="http://schemas.openxmlformats.org/officeDocument/2006/relationships" xmlns:m="http://schemas.openxmlformats.org/officeDocument/2006/math" xmlns:v="urn:schemas-microsoft-com:vml" xmlns:wp14="http://schemas.microsoft.com/office/word/2010/wordprocessingDrawing" xmlns:wp="http://schemas.openxmlformats.org/drawingml/2006/wordprocessingDrawing" xmlns:w10="urn:schemas-microsoft-com:office:word" xmlns:w="http://schemas.openxmlformats.org/wordprocessingml/2006/main" xmlns:w14="http://schemas.microsoft.com/office/word/2010/wordml" xmlns:wpg="http://schemas.microsoft.com/office/word/2010/wordprocessingGroup" xmlns:wpi="http://schemas.microsoft.com/office/word/2010/wordprocessingInk" xmlns:wne="http://schemas.microsoft.com/office/word/2006/wordml" xmlns:wps="http://schemas.microsoft.com/office/word/2010/wordprocessingShape" mc:Ignorable="w14 wp14">
+<w:ftr xmlns:ve="http://schemas.openxmlformats.org/markup-compatibility/2006" xmlns:o="urn:schemas-microsoft-com:office:office" xmlns:r="http://schemas.openxmlformats.org/officeDocument/2006/relationships" xmlns:m="http://schemas.openxmlformats.org/officeDocument/2006/math" xmlns:v="urn:schemas-microsoft-com:vml" xmlns:wp="http://schemas.openxmlformats.org/drawingml/2006/wordprocessingDrawing" xmlns:w10="urn:schemas-microsoft-com:office:word" xmlns:w="http://schemas.openxmlformats.org/wordprocessingml/2006/main" xmlns:wne="http://schemas.microsoft.com/office/word/2006/wordml">
   <w:p>
     <w:pPr>
       <w:pStyle w:val="Header"/>
     </w:pPr>
-    <w:r>
-      <w:fldChar w:fldCharType="begin"/>
-    </w:r>
-    <w:r>
-      <w:instrText xml:space="preserve"> SAVEDATE \@ "d' 'MMMM' 'yyyy' @ 'h':'mm':'ss' 'AM/PM" </w:instrText>
-    </w:r>
-    <w:r>
-      <w:fldChar w:fldCharType="separate"/>
-    </w:r>
-    <w:r>
-      <w:rPr>
-        <w:noProof/>
-      </w:rPr>
-      <w:t>21 October 2013 @ 10:53:00 AM</w:t>
-    </w:r>
-    <w:r>
-      <w:rPr>
-        <w:noProof/>
-      </w:rPr>
-      <w:fldChar w:fldCharType="end"/>
-    </w:r>
+    <w:fldSimple w:instr=" SAVEDATE \@ &quot;d' 'MMMM' 'yyyy' @ 'h':'mm':'ss' 'AM/PM&quot; ">
+      <w:r>
+        <w:rPr>
+          <w:noProof/>
+        </w:rPr>
+        <w:t>21 October 2013 @ 9:55:00 AM</w:t>
+      </w:r>
+    </w:fldSimple>
     <w:r>
       <w:tab/>
     </w:r>
@@ -32304,7 +32314,7 @@
         <w:b w:val="0"/>
         <w:noProof/>
       </w:rPr>
-      <w:t>13</w:t>
+      <w:t>17</w:t>
     </w:r>
     <w:r>
       <w:rPr>
@@ -32326,7 +32336,7 @@
 </file>
 
 <file path=word/footnotes.xml><?xml version="1.0" encoding="utf-8"?>
-<w:footnotes xmlns:wpc="http://schemas.microsoft.com/office/word/2010/wordprocessingCanvas" xmlns:mc="http://schemas.openxmlformats.org/markup-compatibility/2006" xmlns:o="urn:schemas-microsoft-com:office:office" xmlns:r="http://schemas.openxmlformats.org/officeDocument/2006/relationships" xmlns:m="http://schemas.openxmlformats.org/officeDocument/2006/math" xmlns:v="urn:schemas-microsoft-com:vml" xmlns:wp14="http://schemas.microsoft.com/office/word/2010/wordprocessingDrawing" xmlns:wp="http://schemas.openxmlformats.org/drawingml/2006/wordprocessingDrawing" xmlns:w10="urn:schemas-microsoft-com:office:word" xmlns:w="http://schemas.openxmlformats.org/wordprocessingml/2006/main" xmlns:w14="http://schemas.microsoft.com/office/word/2010/wordml" xmlns:wpg="http://schemas.microsoft.com/office/word/2010/wordprocessingGroup" xmlns:wpi="http://schemas.microsoft.com/office/word/2010/wordprocessingInk" xmlns:wne="http://schemas.microsoft.com/office/word/2006/wordml" xmlns:wps="http://schemas.microsoft.com/office/word/2010/wordprocessingShape" mc:Ignorable="w14 wp14">
+<w:footnotes xmlns:ve="http://schemas.openxmlformats.org/markup-compatibility/2006" xmlns:o="urn:schemas-microsoft-com:office:office" xmlns:r="http://schemas.openxmlformats.org/officeDocument/2006/relationships" xmlns:m="http://schemas.openxmlformats.org/officeDocument/2006/math" xmlns:v="urn:schemas-microsoft-com:vml" xmlns:wp="http://schemas.openxmlformats.org/drawingml/2006/wordprocessingDrawing" xmlns:w10="urn:schemas-microsoft-com:office:word" xmlns:w="http://schemas.openxmlformats.org/wordprocessingml/2006/main" xmlns:wne="http://schemas.microsoft.com/office/word/2006/wordml">
   <w:footnote w:type="separator" w:id="-1">
     <w:p>
       <w:pPr>
@@ -32354,7 +32364,7 @@
 </file>
 
 <file path=word/header1.xml><?xml version="1.0" encoding="utf-8"?>
-<w:hdr xmlns:wpc="http://schemas.microsoft.com/office/word/2010/wordprocessingCanvas" xmlns:mc="http://schemas.openxmlformats.org/markup-compatibility/2006" xmlns:o="urn:schemas-microsoft-com:office:office" xmlns:r="http://schemas.openxmlformats.org/officeDocument/2006/relationships" xmlns:m="http://schemas.openxmlformats.org/officeDocument/2006/math" xmlns:v="urn:schemas-microsoft-com:vml" xmlns:wp14="http://schemas.microsoft.com/office/word/2010/wordprocessingDrawing" xmlns:wp="http://schemas.openxmlformats.org/drawingml/2006/wordprocessingDrawing" xmlns:w10="urn:schemas-microsoft-com:office:word" xmlns:w="http://schemas.openxmlformats.org/wordprocessingml/2006/main" xmlns:w14="http://schemas.microsoft.com/office/word/2010/wordml" xmlns:wpg="http://schemas.microsoft.com/office/word/2010/wordprocessingGroup" xmlns:wpi="http://schemas.microsoft.com/office/word/2010/wordprocessingInk" xmlns:wne="http://schemas.microsoft.com/office/word/2006/wordml" xmlns:wps="http://schemas.microsoft.com/office/word/2010/wordprocessingShape" mc:Ignorable="w14 wp14">
+<w:hdr xmlns:ve="http://schemas.openxmlformats.org/markup-compatibility/2006" xmlns:o="urn:schemas-microsoft-com:office:office" xmlns:r="http://schemas.openxmlformats.org/officeDocument/2006/relationships" xmlns:m="http://schemas.openxmlformats.org/officeDocument/2006/math" xmlns:v="urn:schemas-microsoft-com:vml" xmlns:wp="http://schemas.openxmlformats.org/drawingml/2006/wordprocessingDrawing" xmlns:w10="urn:schemas-microsoft-com:office:word" xmlns:w="http://schemas.openxmlformats.org/wordprocessingml/2006/main" xmlns:wne="http://schemas.microsoft.com/office/word/2006/wordml">
   <w:p>
     <w:pPr>
       <w:pStyle w:val="Header"/>
@@ -32374,7 +32384,7 @@
 </file>
 
 <file path=word/header2.xml><?xml version="1.0" encoding="utf-8"?>
-<w:hdr xmlns:wpc="http://schemas.microsoft.com/office/word/2010/wordprocessingCanvas" xmlns:mc="http://schemas.openxmlformats.org/markup-compatibility/2006" xmlns:o="urn:schemas-microsoft-com:office:office" xmlns:r="http://schemas.openxmlformats.org/officeDocument/2006/relationships" xmlns:m="http://schemas.openxmlformats.org/officeDocument/2006/math" xmlns:v="urn:schemas-microsoft-com:vml" xmlns:wp14="http://schemas.microsoft.com/office/word/2010/wordprocessingDrawing" xmlns:wp="http://schemas.openxmlformats.org/drawingml/2006/wordprocessingDrawing" xmlns:w10="urn:schemas-microsoft-com:office:word" xmlns:w="http://schemas.openxmlformats.org/wordprocessingml/2006/main" xmlns:w14="http://schemas.microsoft.com/office/word/2010/wordml" xmlns:wpg="http://schemas.microsoft.com/office/word/2010/wordprocessingGroup" xmlns:wpi="http://schemas.microsoft.com/office/word/2010/wordprocessingInk" xmlns:wne="http://schemas.microsoft.com/office/word/2006/wordml" xmlns:wps="http://schemas.microsoft.com/office/word/2010/wordprocessingShape" mc:Ignorable="w14 wp14">
+<w:hdr xmlns:ve="http://schemas.openxmlformats.org/markup-compatibility/2006" xmlns:o="urn:schemas-microsoft-com:office:office" xmlns:r="http://schemas.openxmlformats.org/officeDocument/2006/relationships" xmlns:m="http://schemas.openxmlformats.org/officeDocument/2006/math" xmlns:v="urn:schemas-microsoft-com:vml" xmlns:wp="http://schemas.openxmlformats.org/drawingml/2006/wordprocessingDrawing" xmlns:w10="urn:schemas-microsoft-com:office:word" xmlns:w="http://schemas.openxmlformats.org/wordprocessingml/2006/main" xmlns:wne="http://schemas.microsoft.com/office/word/2006/wordml">
   <w:p>
     <w:pPr>
       <w:pStyle w:val="Header"/>
@@ -32394,7 +32404,7 @@
 </file>
 
 <file path=word/header3.xml><?xml version="1.0" encoding="utf-8"?>
-<w:hdr xmlns:wpc="http://schemas.microsoft.com/office/word/2010/wordprocessingCanvas" xmlns:mc="http://schemas.openxmlformats.org/markup-compatibility/2006" xmlns:o="urn:schemas-microsoft-com:office:office" xmlns:r="http://schemas.openxmlformats.org/officeDocument/2006/relationships" xmlns:m="http://schemas.openxmlformats.org/officeDocument/2006/math" xmlns:v="urn:schemas-microsoft-com:vml" xmlns:wp14="http://schemas.microsoft.com/office/word/2010/wordprocessingDrawing" xmlns:wp="http://schemas.openxmlformats.org/drawingml/2006/wordprocessingDrawing" xmlns:w10="urn:schemas-microsoft-com:office:word" xmlns:w="http://schemas.openxmlformats.org/wordprocessingml/2006/main" xmlns:w14="http://schemas.microsoft.com/office/word/2010/wordml" xmlns:wpg="http://schemas.microsoft.com/office/word/2010/wordprocessingGroup" xmlns:wpi="http://schemas.microsoft.com/office/word/2010/wordprocessingInk" xmlns:wne="http://schemas.microsoft.com/office/word/2006/wordml" xmlns:wps="http://schemas.microsoft.com/office/word/2010/wordprocessingShape" mc:Ignorable="w14 wp14">
+<w:hdr xmlns:ve="http://schemas.openxmlformats.org/markup-compatibility/2006" xmlns:o="urn:schemas-microsoft-com:office:office" xmlns:r="http://schemas.openxmlformats.org/officeDocument/2006/relationships" xmlns:m="http://schemas.openxmlformats.org/officeDocument/2006/math" xmlns:v="urn:schemas-microsoft-com:vml" xmlns:wp="http://schemas.openxmlformats.org/drawingml/2006/wordprocessingDrawing" xmlns:w10="urn:schemas-microsoft-com:office:word" xmlns:w="http://schemas.openxmlformats.org/wordprocessingml/2006/main" xmlns:wne="http://schemas.microsoft.com/office/word/2006/wordml">
   <w:p>
     <w:pPr>
       <w:pStyle w:val="Header"/>
@@ -32408,7 +32418,7 @@
 </file>
 
 <file path=word/numbering.xml><?xml version="1.0" encoding="utf-8"?>
-<w:numbering xmlns:wpc="http://schemas.microsoft.com/office/word/2010/wordprocessingCanvas" xmlns:mc="http://schemas.openxmlformats.org/markup-compatibility/2006" xmlns:o="urn:schemas-microsoft-com:office:office" xmlns:r="http://schemas.openxmlformats.org/officeDocument/2006/relationships" xmlns:m="http://schemas.openxmlformats.org/officeDocument/2006/math" xmlns:v="urn:schemas-microsoft-com:vml" xmlns:wp14="http://schemas.microsoft.com/office/word/2010/wordprocessingDrawing" xmlns:wp="http://schemas.openxmlformats.org/drawingml/2006/wordprocessingDrawing" xmlns:w10="urn:schemas-microsoft-com:office:word" xmlns:w="http://schemas.openxmlformats.org/wordprocessingml/2006/main" xmlns:w14="http://schemas.microsoft.com/office/word/2010/wordml" xmlns:wpg="http://schemas.microsoft.com/office/word/2010/wordprocessingGroup" xmlns:wpi="http://schemas.microsoft.com/office/word/2010/wordprocessingInk" xmlns:wne="http://schemas.microsoft.com/office/word/2006/wordml" xmlns:wps="http://schemas.microsoft.com/office/word/2010/wordprocessingShape" mc:Ignorable="w14 wp14">
+<w:numbering xmlns:ve="http://schemas.openxmlformats.org/markup-compatibility/2006" xmlns:o="urn:schemas-microsoft-com:office:office" xmlns:r="http://schemas.openxmlformats.org/officeDocument/2006/relationships" xmlns:m="http://schemas.openxmlformats.org/officeDocument/2006/math" xmlns:v="urn:schemas-microsoft-com:vml" xmlns:wp="http://schemas.openxmlformats.org/drawingml/2006/wordprocessingDrawing" xmlns:w10="urn:schemas-microsoft-com:office:word" xmlns:w="http://schemas.openxmlformats.org/wordprocessingml/2006/main" xmlns:wne="http://schemas.microsoft.com/office/word/2006/wordml">
   <w:abstractNum w:abstractNumId="0">
     <w:nsid w:val="00817991"/>
     <w:multiLevelType w:val="multilevel"/>
@@ -34134,7 +34144,7 @@
 </file>
 
 <file path=word/styles.xml><?xml version="1.0" encoding="utf-8"?>
-<w:styles xmlns:mc="http://schemas.openxmlformats.org/markup-compatibility/2006" xmlns:r="http://schemas.openxmlformats.org/officeDocument/2006/relationships" xmlns:w="http://schemas.openxmlformats.org/wordprocessingml/2006/main" xmlns:w14="http://schemas.microsoft.com/office/word/2010/wordml" mc:Ignorable="w14">
+<w:styles xmlns:r="http://schemas.openxmlformats.org/officeDocument/2006/relationships" xmlns:w="http://schemas.openxmlformats.org/wordprocessingml/2006/main">
   <w:docDefaults>
     <w:rPrDefault>
       <w:rPr>
@@ -34518,6 +34528,7 @@
     <w:uiPriority w:val="99"/>
     <w:semiHidden/>
     <w:unhideWhenUsed/>
+    <w:qFormat/>
     <w:tblPr>
       <w:tblInd w:w="0" w:type="dxa"/>
       <w:tblCellMar>
@@ -35951,7 +35962,7 @@
 </file>
 
 <file path=customXml/itemProps1.xml><?xml version="1.0" encoding="utf-8"?>
-<ds:datastoreItem xmlns:ds="http://schemas.openxmlformats.org/officeDocument/2006/customXml" ds:itemID="{B01F0F8D-57B0-4381-94F8-C3F8AE791072}">
+<ds:datastoreItem xmlns:ds="http://schemas.openxmlformats.org/officeDocument/2006/customXml" ds:itemID="{08CD88F7-8666-4B8D-9D6C-3C9B4BA29287}">
   <ds:schemaRefs>
     <ds:schemaRef ds:uri="http://schemas.openxmlformats.org/officeDocument/2006/bibliography"/>
   </ds:schemaRefs>

--- a/Project Charter - Sight By Touch.docx
+++ b/Project Charter - Sight By Touch.docx
@@ -126,7 +126,7 @@
         <w:rPr>
           <w:noProof/>
         </w:rPr>
-        <w:t>10/21/2013 9:55:00 AM</w:t>
+        <w:t>11/25/2013 3:28:00 PM</w:t>
       </w:r>
       <w:r>
         <w:rPr>
@@ -26489,71 +26489,38 @@
     </w:p>
     <w:p>
       <w:r>
-        <w:rPr>
-          <w:highlight w:val="cyan"/>
-        </w:rPr>
         <w:t xml:space="preserve">The documentation for the Sight </w:t>
       </w:r>
       <w:proofErr w:type="gramStart"/>
       <w:r>
-        <w:rPr>
-          <w:highlight w:val="cyan"/>
-        </w:rPr>
         <w:t>By</w:t>
       </w:r>
       <w:proofErr w:type="gramEnd"/>
       <w:r>
-        <w:rPr>
-          <w:highlight w:val="cyan"/>
-        </w:rPr>
         <w:t xml:space="preserve"> Touch system will be </w:t>
       </w:r>
       <w:r>
-        <w:rPr>
-          <w:highlight w:val="cyan"/>
-        </w:rPr>
         <w:t>accurate, up-to-</w:t>
       </w:r>
       <w:r>
-        <w:rPr>
-          <w:highlight w:val="cyan"/>
-        </w:rPr>
         <w:t>date, concise,</w:t>
       </w:r>
       <w:r>
-        <w:rPr>
-          <w:highlight w:val="cyan"/>
-        </w:rPr>
         <w:t xml:space="preserve"> and accessible. To ensure the quality of each document, the team will follow a spiral approach that will generate a draft at the end of each iteration. The iteration will consist of brainstorming, discus</w:t>
       </w:r>
       <w:r>
-        <w:rPr>
-          <w:highlight w:val="cyan"/>
-        </w:rPr>
         <w:t>sing</w:t>
       </w:r>
       <w:r>
-        <w:rPr>
-          <w:highlight w:val="cyan"/>
-        </w:rPr>
         <w:t>, drafting, and revising</w:t>
       </w:r>
       <w:r>
-        <w:rPr>
-          <w:highlight w:val="cyan"/>
-        </w:rPr>
         <w:t xml:space="preserve"> each document</w:t>
       </w:r>
       <w:r>
-        <w:rPr>
-          <w:highlight w:val="cyan"/>
-        </w:rPr>
         <w:t>.</w:t>
       </w:r>
       <w:r>
-        <w:rPr>
-          <w:highlight w:val="cyan"/>
-        </w:rPr>
         <w:t xml:space="preserve"> The documents will be stored and managed by version control software that allows public access, but only team members are able to commit drafts.</w:t>
       </w:r>
     </w:p>
@@ -32252,7 +32219,7 @@
         <w:rPr>
           <w:noProof/>
         </w:rPr>
-        <w:t>21 October 2013 @ 9:55:00 AM</w:t>
+        <w:t>25 November 2013 @ 3:28:00 PM</w:t>
       </w:r>
     </w:fldSimple>
     <w:r>
@@ -32285,7 +32252,7 @@
         <w:rPr>
           <w:noProof/>
         </w:rPr>
-        <w:t>21 October 2013 @ 9:55:00 AM</w:t>
+        <w:t>25 November 2013 @ 3:28:00 PM</w:t>
       </w:r>
     </w:fldSimple>
     <w:r>
@@ -32314,7 +32281,7 @@
         <w:b w:val="0"/>
         <w:noProof/>
       </w:rPr>
-      <w:t>17</w:t>
+      <w:t>4</w:t>
     </w:r>
     <w:r>
       <w:rPr>
@@ -35962,7 +35929,7 @@
 </file>
 
 <file path=customXml/itemProps1.xml><?xml version="1.0" encoding="utf-8"?>
-<ds:datastoreItem xmlns:ds="http://schemas.openxmlformats.org/officeDocument/2006/customXml" ds:itemID="{08CD88F7-8666-4B8D-9D6C-3C9B4BA29287}">
+<ds:datastoreItem xmlns:ds="http://schemas.openxmlformats.org/officeDocument/2006/customXml" ds:itemID="{0CE923ED-314E-4EA3-8AF7-9E5CCAB04F77}">
   <ds:schemaRefs>
     <ds:schemaRef ds:uri="http://schemas.openxmlformats.org/officeDocument/2006/bibliography"/>
   </ds:schemaRefs>

--- a/Project Charter - Sight By Touch.docx
+++ b/Project Charter - Sight By Touch.docx
@@ -106,7 +106,7 @@
         <w:rPr>
           <w:noProof/>
         </w:rPr>
-        <w:t>12/3/2013 10:25:00 PM</w:t>
+        <w:t>12/3/2013 11:26:00 PM</w:t>
       </w:r>
       <w:r>
         <w:rPr>
@@ -8986,7 +8986,19 @@
         <w:t>2 main phases, which are Senior Design I and II</w:t>
       </w:r>
       <w:r>
-        <w:t>. For the complete Work Breakdown Structure, a MS Project file will be provided.</w:t>
+        <w:t>.</w:t>
+      </w:r>
+      <w:r>
+        <w:t xml:space="preserve"> Below is the initial Work Breakdown Structure.</w:t>
+      </w:r>
+      <w:r>
+        <w:t xml:space="preserve"> For the complete</w:t>
+      </w:r>
+      <w:r>
+        <w:t xml:space="preserve"> and most up-to-date</w:t>
+      </w:r>
+      <w:r>
+        <w:t xml:space="preserve"> Work Breakdown Structure, a MS Project file will be provided.</w:t>
       </w:r>
     </w:p>
     <w:p>
@@ -31408,7 +31420,14 @@
                 <w:rFonts w:ascii="Calibri" w:hAnsi="Calibri" w:cs="Calibri"/>
                 <w:color w:val="000000"/>
               </w:rPr>
-              <w:t xml:space="preserve">         Meeting 32</w:t>
+              <w:t xml:space="preserve">         Meeting 3</w:t>
+            </w:r>
+            <w:r>
+              <w:rPr>
+                <w:rFonts w:ascii="Calibri" w:hAnsi="Calibri" w:cs="Calibri"/>
+                <w:color w:val="000000"/>
+              </w:rPr>
+              <w:t>3</w:t>
             </w:r>
           </w:p>
         </w:tc>
@@ -31498,7 +31517,14 @@
                 <w:rFonts w:ascii="Calibri" w:hAnsi="Calibri" w:cs="Calibri"/>
                 <w:color w:val="000000"/>
               </w:rPr>
-              <w:t xml:space="preserve">         Meeting 32</w:t>
+              <w:t xml:space="preserve">         Meeting 3</w:t>
+            </w:r>
+            <w:r>
+              <w:rPr>
+                <w:rFonts w:ascii="Calibri" w:hAnsi="Calibri" w:cs="Calibri"/>
+                <w:color w:val="000000"/>
+              </w:rPr>
+              <w:t>4</w:t>
             </w:r>
           </w:p>
         </w:tc>
@@ -31589,7 +31615,14 @@
                 <w:rFonts w:ascii="Calibri" w:hAnsi="Calibri" w:cs="Calibri"/>
                 <w:color w:val="000000"/>
               </w:rPr>
-              <w:t xml:space="preserve">         Meeting 32</w:t>
+              <w:t xml:space="preserve">         Meeting 3</w:t>
+            </w:r>
+            <w:r>
+              <w:rPr>
+                <w:rFonts w:ascii="Calibri" w:hAnsi="Calibri" w:cs="Calibri"/>
+                <w:color w:val="000000"/>
+              </w:rPr>
+              <w:t>5</w:t>
             </w:r>
           </w:p>
         </w:tc>
@@ -31679,7 +31712,14 @@
                 <w:rFonts w:ascii="Calibri" w:hAnsi="Calibri" w:cs="Calibri"/>
                 <w:color w:val="000000"/>
               </w:rPr>
-              <w:t xml:space="preserve">         Meeting 32</w:t>
+              <w:t xml:space="preserve">         Meeting 3</w:t>
+            </w:r>
+            <w:r>
+              <w:rPr>
+                <w:rFonts w:ascii="Calibri" w:hAnsi="Calibri" w:cs="Calibri"/>
+                <w:color w:val="000000"/>
+              </w:rPr>
+              <w:t>6</w:t>
             </w:r>
           </w:p>
         </w:tc>
@@ -31769,7 +31809,14 @@
                 <w:rFonts w:ascii="Calibri" w:hAnsi="Calibri" w:cs="Calibri"/>
                 <w:color w:val="000000"/>
               </w:rPr>
-              <w:t xml:space="preserve">         Meeting 32</w:t>
+              <w:t xml:space="preserve">         Meeting 3</w:t>
+            </w:r>
+            <w:r>
+              <w:rPr>
+                <w:rFonts w:ascii="Calibri" w:hAnsi="Calibri" w:cs="Calibri"/>
+                <w:color w:val="000000"/>
+              </w:rPr>
+              <w:t>7</w:t>
             </w:r>
           </w:p>
         </w:tc>
@@ -31859,7 +31906,14 @@
                 <w:rFonts w:ascii="Calibri" w:hAnsi="Calibri" w:cs="Calibri"/>
                 <w:color w:val="000000"/>
               </w:rPr>
-              <w:t xml:space="preserve">         Meeting 32</w:t>
+              <w:t xml:space="preserve">         Meeting 3</w:t>
+            </w:r>
+            <w:r>
+              <w:rPr>
+                <w:rFonts w:ascii="Calibri" w:hAnsi="Calibri" w:cs="Calibri"/>
+                <w:color w:val="000000"/>
+              </w:rPr>
+              <w:t>8</w:t>
             </w:r>
           </w:p>
         </w:tc>
@@ -31949,7 +32003,14 @@
                 <w:rFonts w:ascii="Calibri" w:hAnsi="Calibri" w:cs="Calibri"/>
                 <w:color w:val="000000"/>
               </w:rPr>
-              <w:t xml:space="preserve">         Meeting 32</w:t>
+              <w:t xml:space="preserve">         Meeting 3</w:t>
+            </w:r>
+            <w:r>
+              <w:rPr>
+                <w:rFonts w:ascii="Calibri" w:hAnsi="Calibri" w:cs="Calibri"/>
+                <w:color w:val="000000"/>
+              </w:rPr>
+              <w:t>9</w:t>
             </w:r>
           </w:p>
         </w:tc>
@@ -32039,7 +32100,14 @@
                 <w:rFonts w:ascii="Calibri" w:hAnsi="Calibri" w:cs="Calibri"/>
                 <w:color w:val="000000"/>
               </w:rPr>
-              <w:t xml:space="preserve">         Meeting 32</w:t>
+              <w:t xml:space="preserve">         Meeting </w:t>
+            </w:r>
+            <w:r>
+              <w:rPr>
+                <w:rFonts w:ascii="Calibri" w:hAnsi="Calibri" w:cs="Calibri"/>
+                <w:color w:val="000000"/>
+              </w:rPr>
+              <w:t>40</w:t>
             </w:r>
           </w:p>
         </w:tc>
@@ -32129,7 +32197,14 @@
                 <w:rFonts w:ascii="Calibri" w:hAnsi="Calibri" w:cs="Calibri"/>
                 <w:color w:val="000000"/>
               </w:rPr>
-              <w:t xml:space="preserve">         Meeting 32</w:t>
+              <w:t xml:space="preserve">         Meeting </w:t>
+            </w:r>
+            <w:r>
+              <w:rPr>
+                <w:rFonts w:ascii="Calibri" w:hAnsi="Calibri" w:cs="Calibri"/>
+                <w:color w:val="000000"/>
+              </w:rPr>
+              <w:t>41</w:t>
             </w:r>
           </w:p>
         </w:tc>
@@ -32219,7 +32294,14 @@
                 <w:rFonts w:ascii="Calibri" w:hAnsi="Calibri" w:cs="Calibri"/>
                 <w:color w:val="000000"/>
               </w:rPr>
-              <w:t xml:space="preserve">         Meeting 32</w:t>
+              <w:t xml:space="preserve">         Meeting </w:t>
+            </w:r>
+            <w:r>
+              <w:rPr>
+                <w:rFonts w:ascii="Calibri" w:hAnsi="Calibri" w:cs="Calibri"/>
+                <w:color w:val="000000"/>
+              </w:rPr>
+              <w:t>42</w:t>
             </w:r>
           </w:p>
         </w:tc>
@@ -32309,7 +32391,14 @@
                 <w:rFonts w:ascii="Calibri" w:hAnsi="Calibri" w:cs="Calibri"/>
                 <w:color w:val="000000"/>
               </w:rPr>
-              <w:t xml:space="preserve">         Meeting 32</w:t>
+              <w:t xml:space="preserve">         Meeting </w:t>
+            </w:r>
+            <w:r>
+              <w:rPr>
+                <w:rFonts w:ascii="Calibri" w:hAnsi="Calibri" w:cs="Calibri"/>
+                <w:color w:val="000000"/>
+              </w:rPr>
+              <w:t>43</w:t>
             </w:r>
           </w:p>
         </w:tc>
@@ -32399,7 +32488,14 @@
                 <w:rFonts w:ascii="Calibri" w:hAnsi="Calibri" w:cs="Calibri"/>
                 <w:color w:val="000000"/>
               </w:rPr>
-              <w:t xml:space="preserve">         Meeting 32</w:t>
+              <w:t xml:space="preserve">         Meeting </w:t>
+            </w:r>
+            <w:r>
+              <w:rPr>
+                <w:rFonts w:ascii="Calibri" w:hAnsi="Calibri" w:cs="Calibri"/>
+                <w:color w:val="000000"/>
+              </w:rPr>
+              <w:t>44</w:t>
             </w:r>
           </w:p>
         </w:tc>
@@ -40948,7 +41044,7 @@
         <w:rPr>
           <w:noProof/>
         </w:rPr>
-        <w:t>3 December 2013 @ 10:25:00 PM</w:t>
+        <w:t>3 December 2013 @ 11:26:00 PM</w:t>
       </w:r>
     </w:fldSimple>
     <w:r>
@@ -40959,7 +41055,7 @@
         <w:rPr>
           <w:noProof/>
         </w:rPr>
-        <w:t>i</w:t>
+        <w:t>ii</w:t>
       </w:r>
     </w:fldSimple>
     <w:r>
@@ -40981,7 +41077,7 @@
         <w:rPr>
           <w:noProof/>
         </w:rPr>
-        <w:t>3 December 2013 @ 10:25:00 PM</w:t>
+        <w:t>3 December 2013 @ 11:26:00 PM</w:t>
       </w:r>
     </w:fldSimple>
     <w:r>
@@ -41010,7 +41106,7 @@
         <w:b w:val="0"/>
         <w:noProof/>
       </w:rPr>
-      <w:t>35</w:t>
+      <w:t>10</w:t>
     </w:r>
     <w:r>
       <w:rPr>
@@ -44658,7 +44754,7 @@
 </file>
 
 <file path=customXml/itemProps1.xml><?xml version="1.0" encoding="utf-8"?>
-<ds:datastoreItem xmlns:ds="http://schemas.openxmlformats.org/officeDocument/2006/customXml" ds:itemID="{F7A4BE2B-F5BB-43D2-AB9C-79034EDEA6FB}">
+<ds:datastoreItem xmlns:ds="http://schemas.openxmlformats.org/officeDocument/2006/customXml" ds:itemID="{4C8F4595-06AF-4771-80EB-10F13938E5AD}">
   <ds:schemaRefs>
     <ds:schemaRef ds:uri="http://schemas.openxmlformats.org/officeDocument/2006/bibliography"/>
   </ds:schemaRefs>
